--- a/OKR/一/1901-三.docx
+++ b/OKR/一/1901-三.docx
@@ -79,20 +79,16 @@
             <w:shd w:val="clear" w:color="auto" w:fill="9CC2E5" w:themeFill="accent1" w:themeFillTint="99"/>
           </w:tcPr>
           <w:p>
-            <w:r>
-              <w:t>本周计划</w:t>
-            </w:r>
-            <w:r>
-              <w:t>1.07</w:t>
-            </w:r>
-            <w:r>
-              <w:t xml:space="preserve"> </w:t>
-            </w:r>
-            <w:r>
-              <w:t>~</w:t>
-            </w:r>
-            <w:r>
-              <w:t>1.11</w:t>
+            <w:pPr>
+              <w:rPr>
+                <w:rFonts w:hint="eastAsia"/>
+              </w:rPr>
+            </w:pPr>
+            <w:r>
+              <w:t>本周</w:t>
+            </w:r>
+            <w:r>
+              <w:t>关注任务</w:t>
             </w:r>
           </w:p>
         </w:tc>
@@ -103,7 +99,16 @@
           </w:tcPr>
           <w:p>
             <w:r>
-              <w:t>关键目标和结果</w:t>
+              <w:t>OKR</w:t>
+            </w:r>
+            <w:r>
+              <w:t>关键目标和</w:t>
+            </w:r>
+            <w:r>
+              <w:t>关键</w:t>
+            </w:r>
+            <w:r>
+              <w:t>结果</w:t>
             </w:r>
           </w:p>
         </w:tc>
@@ -141,7 +146,7 @@
               <w:rPr>
                 <w:rFonts w:hint="eastAsia"/>
               </w:rPr>
-              <w:t>原型图整体架构原型图的搭建</w:t>
+              <w:t>原型图中我的发单原型图设计（任务单列表，支付，接单前取消，调价，报名列表，指定工程师，指定时支付，接单后取消并去支付，服务单，验收等）</w:t>
             </w:r>
           </w:p>
           <w:p>
@@ -172,7 +177,7 @@
               <w:rPr>
                 <w:rFonts w:hint="eastAsia"/>
               </w:rPr>
-              <w:t>原型图中发单相关原型图设计（发单类别，地址，时间，技术领域，设备清单等）</w:t>
+              <w:t>原型图中我的接单原型图设计（任务单列表，报名中，取消报名，更改报价，已接单取消并去支付，开始工作，完成工作，填写服务单，修改服务单等）</w:t>
             </w:r>
           </w:p>
           <w:p>
@@ -203,7 +208,7 @@
               <w:rPr>
                 <w:rFonts w:hint="eastAsia"/>
               </w:rPr>
-              <w:t>原型图接单相关原型图设计（分类筛选，技术领域筛选，地址筛选，任务单列表，任务单详情，报名操作等）</w:t>
+              <w:t>原型图中办公相关原型图设计（暂时无功能）</w:t>
             </w:r>
           </w:p>
           <w:p>
@@ -216,25 +221,25 @@
               <w:rPr>
                 <w:rFonts w:hint="eastAsia"/>
               </w:rPr>
-              <w:t>P2</w:t>
-            </w:r>
-            <w:r>
-              <w:rPr>
-                <w:rFonts w:hint="eastAsia"/>
-              </w:rPr>
-              <w:t>、</w:t>
-            </w:r>
-            <w:r>
-              <w:rPr>
-                <w:rFonts w:hint="eastAsia"/>
-              </w:rPr>
-              <w:t>PC</w:t>
-            </w:r>
-            <w:r>
-              <w:rPr>
-                <w:rFonts w:hint="eastAsia"/>
-              </w:rPr>
-              <w:t>端接发单相关的问题接单</w:t>
+              <w:t>P1</w:t>
+            </w:r>
+            <w:r>
+              <w:rPr>
+                <w:rFonts w:hint="eastAsia"/>
+              </w:rPr>
+              <w:t>、</w:t>
+            </w:r>
+            <w:r>
+              <w:rPr>
+                <w:rFonts w:hint="eastAsia"/>
+              </w:rPr>
+              <w:t>App</w:t>
+            </w:r>
+            <w:r>
+              <w:rPr>
+                <w:rFonts w:hint="eastAsia"/>
+              </w:rPr>
+              <w:t>原型图中商城订单相关原型图设计（订单列表，订单详情，取消订单，查看物流，收货，发起售后）</w:t>
             </w:r>
           </w:p>
           <w:p>
@@ -247,58 +252,59 @@
               <w:rPr>
                 <w:rFonts w:hint="eastAsia"/>
               </w:rPr>
-              <w:t>P2</w:t>
-            </w:r>
-            <w:r>
-              <w:rPr>
-                <w:rFonts w:hint="eastAsia"/>
-              </w:rPr>
-              <w:t>、</w:t>
-            </w:r>
-            <w:r>
-              <w:rPr>
-                <w:rFonts w:hint="eastAsia"/>
-              </w:rPr>
-              <w:t>PC</w:t>
-            </w:r>
-            <w:r>
-              <w:rPr>
-                <w:rFonts w:hint="eastAsia"/>
-              </w:rPr>
-              <w:t>端接发单相关的页面原型修改</w:t>
-            </w:r>
-          </w:p>
-          <w:p>
-            <w:pPr>
-              <w:rPr>
-                <w:rFonts w:hint="eastAsia"/>
-              </w:rPr>
-            </w:pPr>
-            <w:r>
-              <w:rPr>
-                <w:rFonts w:hint="eastAsia"/>
-              </w:rPr>
-              <w:t>P2</w:t>
-            </w:r>
-            <w:r>
-              <w:rPr>
-                <w:rFonts w:hint="eastAsia"/>
-              </w:rPr>
-              <w:t>、项目立项相关的开发问题以及逻辑的解答</w:t>
-            </w:r>
-          </w:p>
-          <w:p>
-            <w:r>
-              <w:rPr>
-                <w:rFonts w:hint="eastAsia"/>
-              </w:rPr>
-              <w:t>P2</w:t>
-            </w:r>
-            <w:r>
-              <w:rPr>
-                <w:rFonts w:hint="eastAsia"/>
-              </w:rPr>
-              <w:t>、项目立项相关的页面原型图逻辑调整</w:t>
+              <w:t>P1</w:t>
+            </w:r>
+            <w:r>
+              <w:rPr>
+                <w:rFonts w:hint="eastAsia"/>
+              </w:rPr>
+              <w:t>、</w:t>
+            </w:r>
+            <w:r>
+              <w:rPr>
+                <w:rFonts w:hint="eastAsia"/>
+              </w:rPr>
+              <w:t>App</w:t>
+            </w:r>
+            <w:r>
+              <w:rPr>
+                <w:rFonts w:hint="eastAsia"/>
+              </w:rPr>
+              <w:t>原型图中售后相关原型图设计（售后列表，售后详情，取消售后，返货）</w:t>
+            </w:r>
+          </w:p>
+          <w:p>
+            <w:r>
+              <w:rPr>
+                <w:rFonts w:hint="eastAsia"/>
+              </w:rPr>
+              <w:t>P1</w:t>
+            </w:r>
+            <w:r>
+              <w:rPr>
+                <w:rFonts w:hint="eastAsia"/>
+              </w:rPr>
+              <w:t>、</w:t>
+            </w:r>
+            <w:r>
+              <w:rPr>
+                <w:rFonts w:hint="eastAsia"/>
+              </w:rPr>
+              <w:t>App</w:t>
+            </w:r>
+            <w:r>
+              <w:rPr>
+                <w:rFonts w:hint="eastAsia"/>
+              </w:rPr>
+              <w:t>原型图中个人</w:t>
+            </w:r>
+            <w:bookmarkStart w:id="0" w:name="_GoBack"/>
+            <w:bookmarkEnd w:id="0"/>
+            <w:r>
+              <w:rPr>
+                <w:rFonts w:hint="eastAsia"/>
+              </w:rPr>
+              <w:t>中心相关原型图设计（个人信息，个人信息更改，工程师简历，关联账户，购物车，钱包，设置，修改密码，收获地址，信息展示）</w:t>
             </w:r>
           </w:p>
         </w:tc>
@@ -307,11 +313,6 @@
             <w:tcW w:w="5225" w:type="dxa"/>
           </w:tcPr>
           <w:p>
-            <w:pPr>
-              <w:rPr>
-                <w:rFonts w:hint="eastAsia"/>
-              </w:rPr>
-            </w:pPr>
             <w:r>
               <w:rPr>
                 <w:rFonts w:hint="eastAsia"/>
@@ -320,11 +321,6 @@
             </w:r>
           </w:p>
           <w:p>
-            <w:pPr>
-              <w:rPr>
-                <w:rFonts w:hint="eastAsia"/>
-              </w:rPr>
-            </w:pPr>
             <w:r>
               <w:rPr>
                 <w:rFonts w:hint="eastAsia"/>
@@ -351,11 +347,6 @@
             </w:r>
           </w:p>
           <w:p>
-            <w:pPr>
-              <w:rPr>
-                <w:rFonts w:hint="eastAsia"/>
-              </w:rPr>
-            </w:pPr>
             <w:r>
               <w:rPr>
                 <w:rFonts w:hint="eastAsia"/>
@@ -364,11 +355,6 @@
             </w:r>
           </w:p>
           <w:p>
-            <w:pPr>
-              <w:rPr>
-                <w:rFonts w:hint="eastAsia"/>
-              </w:rPr>
-            </w:pPr>
             <w:r>
               <w:rPr>
                 <w:rFonts w:hint="eastAsia"/>
@@ -384,11 +370,6 @@
             </w:r>
           </w:p>
           <w:p>
-            <w:pPr>
-              <w:rPr>
-                <w:rFonts w:hint="eastAsia"/>
-              </w:rPr>
-            </w:pPr>
             <w:r>
               <w:rPr>
                 <w:rFonts w:hint="eastAsia"/>
@@ -404,11 +385,6 @@
             </w:r>
           </w:p>
           <w:p>
-            <w:pPr>
-              <w:rPr>
-                <w:rFonts w:hint="eastAsia"/>
-              </w:rPr>
-            </w:pPr>
             <w:r>
               <w:rPr>
                 <w:rFonts w:hint="eastAsia"/>
@@ -424,11 +400,6 @@
             </w:r>
           </w:p>
           <w:p>
-            <w:pPr>
-              <w:rPr>
-                <w:rFonts w:hint="eastAsia"/>
-              </w:rPr>
-            </w:pPr>
             <w:r>
               <w:rPr>
                 <w:rFonts w:hint="eastAsia"/>
@@ -444,11 +415,6 @@
             </w:r>
           </w:p>
           <w:p>
-            <w:pPr>
-              <w:rPr>
-                <w:rFonts w:hint="eastAsia"/>
-              </w:rPr>
-            </w:pPr>
             <w:r>
               <w:rPr>
                 <w:rFonts w:hint="eastAsia"/>
@@ -464,11 +430,6 @@
             </w:r>
           </w:p>
           <w:p>
-            <w:pPr>
-              <w:rPr>
-                <w:rFonts w:hint="eastAsia"/>
-              </w:rPr>
-            </w:pPr>
             <w:r>
               <w:rPr>
                 <w:rFonts w:hint="eastAsia"/>
@@ -504,11 +465,6 @@
             </w:r>
           </w:p>
           <w:p>
-            <w:pPr>
-              <w:rPr>
-                <w:rFonts w:hint="eastAsia"/>
-              </w:rPr>
-            </w:pPr>
             <w:r>
               <w:rPr>
                 <w:rFonts w:hint="eastAsia"/>
@@ -549,11 +505,55 @@
           </w:p>
           <w:p>
             <w:pPr>
-              <w:rPr>
-                <w:rFonts w:hint="eastAsia"/>
-              </w:rPr>
+              <w:ind w:firstLine="480"/>
             </w:pPr>
             <w:r>
+              <w:t>9</w:t>
+            </w:r>
+            <w:r>
+              <w:t>、</w:t>
+            </w:r>
+            <w:r>
+              <w:rPr>
+                <w:rFonts w:hint="eastAsia"/>
+              </w:rPr>
+              <w:t>制定</w:t>
+            </w:r>
+            <w:r>
+              <w:t>App</w:t>
+            </w:r>
+            <w:r>
+              <w:t>开发计划</w:t>
+            </w:r>
+          </w:p>
+          <w:p>
+            <w:pPr>
+              <w:ind w:firstLine="480"/>
+              <w:rPr>
+                <w:rFonts w:hint="eastAsia"/>
+              </w:rPr>
+            </w:pPr>
+            <w:r>
+              <w:rPr>
+                <w:rFonts w:hint="eastAsia"/>
+              </w:rPr>
+              <w:t>10</w:t>
+            </w:r>
+            <w:r>
+              <w:rPr>
+                <w:rFonts w:hint="eastAsia"/>
+              </w:rPr>
+              <w:t>、开始</w:t>
+            </w:r>
+            <w:r>
+              <w:t>开发新版</w:t>
+            </w:r>
+            <w:r>
+              <w:t>App</w:t>
+            </w:r>
+          </w:p>
+          <w:p>
+            <w:r>
               <w:rPr>
                 <w:rFonts w:hint="eastAsia"/>
               </w:rPr>
@@ -573,11 +573,6 @@
             </w:r>
           </w:p>
           <w:p>
-            <w:pPr>
-              <w:rPr>
-                <w:rFonts w:hint="eastAsia"/>
-              </w:rPr>
-            </w:pPr>
             <w:r>
               <w:rPr>
                 <w:rFonts w:hint="eastAsia"/>
@@ -589,15 +584,7 @@
               <w:rPr>
                 <w:rFonts w:hint="eastAsia"/>
               </w:rPr>
-              <w:t>、解答</w:t>
-            </w:r>
-            <w:bookmarkStart w:id="0" w:name="_GoBack"/>
-            <w:bookmarkEnd w:id="0"/>
-            <w:r>
-              <w:rPr>
-                <w:rFonts w:hint="eastAsia"/>
-              </w:rPr>
-              <w:t>后台对项目立项和</w:t>
+              <w:t>、解答后台对项目立项和</w:t>
             </w:r>
             <w:r>
               <w:rPr>
@@ -674,6 +661,413 @@
             <w:tcW w:w="5225" w:type="dxa"/>
           </w:tcPr>
           <w:p>
+            <w:r>
+              <w:rPr>
+                <w:rFonts w:hint="eastAsia"/>
+              </w:rPr>
+              <w:t>P1</w:t>
+            </w:r>
+            <w:r>
+              <w:rPr>
+                <w:rFonts w:hint="eastAsia"/>
+              </w:rPr>
+              <w:t>、</w:t>
+            </w:r>
+            <w:r>
+              <w:rPr>
+                <w:rFonts w:hint="eastAsia"/>
+              </w:rPr>
+              <w:t>App</w:t>
+            </w:r>
+            <w:r>
+              <w:rPr>
+                <w:rFonts w:hint="eastAsia"/>
+              </w:rPr>
+              <w:t>原型图整体架构原型图的搭建</w:t>
+            </w:r>
+          </w:p>
+          <w:p>
+            <w:r>
+              <w:rPr>
+                <w:rFonts w:hint="eastAsia"/>
+              </w:rPr>
+              <w:t>P1</w:t>
+            </w:r>
+            <w:r>
+              <w:rPr>
+                <w:rFonts w:hint="eastAsia"/>
+              </w:rPr>
+              <w:t>、</w:t>
+            </w:r>
+            <w:r>
+              <w:rPr>
+                <w:rFonts w:hint="eastAsia"/>
+              </w:rPr>
+              <w:t>App</w:t>
+            </w:r>
+            <w:r>
+              <w:rPr>
+                <w:rFonts w:hint="eastAsia"/>
+              </w:rPr>
+              <w:t>原型图中发单相关原型图设计（发单类别，地址，时间，技术领域，设备清单等）</w:t>
+            </w:r>
+          </w:p>
+          <w:p>
+            <w:r>
+              <w:rPr>
+                <w:rFonts w:hint="eastAsia"/>
+              </w:rPr>
+              <w:t>P1</w:t>
+            </w:r>
+            <w:r>
+              <w:rPr>
+                <w:rFonts w:hint="eastAsia"/>
+              </w:rPr>
+              <w:t>、</w:t>
+            </w:r>
+            <w:r>
+              <w:rPr>
+                <w:rFonts w:hint="eastAsia"/>
+              </w:rPr>
+              <w:t>App</w:t>
+            </w:r>
+            <w:r>
+              <w:rPr>
+                <w:rFonts w:hint="eastAsia"/>
+              </w:rPr>
+              <w:t>原型图接单相关原型图设计（分类筛选，技术领域筛选，地址筛选，任务单列表，任务单详情，报名操作等）</w:t>
+            </w:r>
+          </w:p>
+          <w:p>
+            <w:r>
+              <w:rPr>
+                <w:rFonts w:hint="eastAsia"/>
+              </w:rPr>
+              <w:t>P1</w:t>
+            </w:r>
+            <w:r>
+              <w:rPr>
+                <w:rFonts w:hint="eastAsia"/>
+              </w:rPr>
+              <w:t>、</w:t>
+            </w:r>
+            <w:r>
+              <w:rPr>
+                <w:rFonts w:hint="eastAsia"/>
+              </w:rPr>
+              <w:t>App</w:t>
+            </w:r>
+            <w:r>
+              <w:rPr>
+                <w:rFonts w:hint="eastAsia"/>
+              </w:rPr>
+              <w:t>原型图中我的发单原型图设计（任务单列表，支付，接单前取消，调价，报名列表，指定工程师，指定时支付，接单后取消并去支付，服务单，验收等）</w:t>
+            </w:r>
+          </w:p>
+          <w:p>
+            <w:r>
+              <w:rPr>
+                <w:rFonts w:hint="eastAsia"/>
+              </w:rPr>
+              <w:t>P1</w:t>
+            </w:r>
+            <w:r>
+              <w:rPr>
+                <w:rFonts w:hint="eastAsia"/>
+              </w:rPr>
+              <w:t>、</w:t>
+            </w:r>
+            <w:r>
+              <w:rPr>
+                <w:rFonts w:hint="eastAsia"/>
+              </w:rPr>
+              <w:t>App</w:t>
+            </w:r>
+            <w:r>
+              <w:rPr>
+                <w:rFonts w:hint="eastAsia"/>
+              </w:rPr>
+              <w:t>原型图中我的接单原型图设计（任务单列表，报名中，取消报名，更改报价，已接单取消并去支付，开始工作，完成工作，填写服务单，修改服务单等）</w:t>
+            </w:r>
+          </w:p>
+          <w:p>
+            <w:r>
+              <w:rPr>
+                <w:rFonts w:hint="eastAsia"/>
+              </w:rPr>
+              <w:t>P1</w:t>
+            </w:r>
+            <w:r>
+              <w:rPr>
+                <w:rFonts w:hint="eastAsia"/>
+              </w:rPr>
+              <w:t>、</w:t>
+            </w:r>
+            <w:r>
+              <w:rPr>
+                <w:rFonts w:hint="eastAsia"/>
+              </w:rPr>
+              <w:t>App</w:t>
+            </w:r>
+            <w:r>
+              <w:rPr>
+                <w:rFonts w:hint="eastAsia"/>
+              </w:rPr>
+              <w:t>原型图中商城相关原型图设计（商城首页，商品搜索，商品详情，加入购物车，购买，支付等）</w:t>
+            </w:r>
+          </w:p>
+          <w:p>
+            <w:r>
+              <w:rPr>
+                <w:rFonts w:hint="eastAsia"/>
+              </w:rPr>
+              <w:t>P1</w:t>
+            </w:r>
+            <w:r>
+              <w:rPr>
+                <w:rFonts w:hint="eastAsia"/>
+              </w:rPr>
+              <w:t>、</w:t>
+            </w:r>
+            <w:r>
+              <w:rPr>
+                <w:rFonts w:hint="eastAsia"/>
+              </w:rPr>
+              <w:t>App</w:t>
+            </w:r>
+            <w:r>
+              <w:rPr>
+                <w:rFonts w:hint="eastAsia"/>
+              </w:rPr>
+              <w:t>原型图中社区相关原型图设计（话题列表，话题详情，评论，举报，发起话题等）</w:t>
+            </w:r>
+          </w:p>
+          <w:p>
+            <w:r>
+              <w:rPr>
+                <w:rFonts w:hint="eastAsia"/>
+              </w:rPr>
+              <w:t>P1</w:t>
+            </w:r>
+            <w:r>
+              <w:rPr>
+                <w:rFonts w:hint="eastAsia"/>
+              </w:rPr>
+              <w:t>、</w:t>
+            </w:r>
+            <w:r>
+              <w:rPr>
+                <w:rFonts w:hint="eastAsia"/>
+              </w:rPr>
+              <w:t>App</w:t>
+            </w:r>
+            <w:r>
+              <w:rPr>
+                <w:rFonts w:hint="eastAsia"/>
+              </w:rPr>
+              <w:t>原型图中消息相关原型图设计（消息分类，消息列表，消息跳转相应详情的逻辑等）</w:t>
+            </w:r>
+          </w:p>
+          <w:p>
+            <w:r>
+              <w:rPr>
+                <w:rFonts w:hint="eastAsia"/>
+              </w:rPr>
+              <w:t>P1</w:t>
+            </w:r>
+            <w:r>
+              <w:rPr>
+                <w:rFonts w:hint="eastAsia"/>
+              </w:rPr>
+              <w:t>、</w:t>
+            </w:r>
+            <w:r>
+              <w:rPr>
+                <w:rFonts w:hint="eastAsia"/>
+              </w:rPr>
+              <w:t>App</w:t>
+            </w:r>
+            <w:r>
+              <w:rPr>
+                <w:rFonts w:hint="eastAsia"/>
+              </w:rPr>
+              <w:t>原型图中办公相关原型图设计（暂时无功能）</w:t>
+            </w:r>
+          </w:p>
+          <w:p>
+            <w:r>
+              <w:rPr>
+                <w:rFonts w:hint="eastAsia"/>
+              </w:rPr>
+              <w:lastRenderedPageBreak/>
+              <w:t>P1</w:t>
+            </w:r>
+            <w:r>
+              <w:rPr>
+                <w:rFonts w:hint="eastAsia"/>
+              </w:rPr>
+              <w:t>、</w:t>
+            </w:r>
+            <w:r>
+              <w:rPr>
+                <w:rFonts w:hint="eastAsia"/>
+              </w:rPr>
+              <w:t>App</w:t>
+            </w:r>
+            <w:r>
+              <w:rPr>
+                <w:rFonts w:hint="eastAsia"/>
+              </w:rPr>
+              <w:t>原型图中商城订单相关原型图设计（订单列表，订单详情，取消订单，查看物流，收货，发起售后）</w:t>
+            </w:r>
+          </w:p>
+          <w:p>
+            <w:r>
+              <w:rPr>
+                <w:rFonts w:hint="eastAsia"/>
+              </w:rPr>
+              <w:t>P1</w:t>
+            </w:r>
+            <w:r>
+              <w:rPr>
+                <w:rFonts w:hint="eastAsia"/>
+              </w:rPr>
+              <w:t>、</w:t>
+            </w:r>
+            <w:r>
+              <w:rPr>
+                <w:rFonts w:hint="eastAsia"/>
+              </w:rPr>
+              <w:t>App</w:t>
+            </w:r>
+            <w:r>
+              <w:rPr>
+                <w:rFonts w:hint="eastAsia"/>
+              </w:rPr>
+              <w:t>原型图中售后相关原型图设计（售后列表，售后详情，取消售后，返货）</w:t>
+            </w:r>
+          </w:p>
+          <w:p>
+            <w:r>
+              <w:rPr>
+                <w:rFonts w:hint="eastAsia"/>
+              </w:rPr>
+              <w:t>P1</w:t>
+            </w:r>
+            <w:r>
+              <w:rPr>
+                <w:rFonts w:hint="eastAsia"/>
+              </w:rPr>
+              <w:t>、</w:t>
+            </w:r>
+            <w:r>
+              <w:rPr>
+                <w:rFonts w:hint="eastAsia"/>
+              </w:rPr>
+              <w:t>App</w:t>
+            </w:r>
+            <w:r>
+              <w:rPr>
+                <w:rFonts w:hint="eastAsia"/>
+              </w:rPr>
+              <w:t>原型图中个人中心相关原型图设计（个人信息，个人信息更改，工程师简历，关联账户，购物车，钱包，设置，修改密码，收获地址，信息展示）</w:t>
+            </w:r>
+          </w:p>
+          <w:p>
+            <w:r>
+              <w:rPr>
+                <w:rFonts w:hint="eastAsia"/>
+              </w:rPr>
+              <w:t>P1</w:t>
+            </w:r>
+            <w:r>
+              <w:rPr>
+                <w:rFonts w:hint="eastAsia"/>
+              </w:rPr>
+              <w:t>、</w:t>
+            </w:r>
+            <w:r>
+              <w:rPr>
+                <w:rFonts w:hint="eastAsia"/>
+              </w:rPr>
+              <w:t>PC</w:t>
+            </w:r>
+            <w:r>
+              <w:rPr>
+                <w:rFonts w:hint="eastAsia"/>
+              </w:rPr>
+              <w:t>端接发单相关的问题接单</w:t>
+            </w:r>
+          </w:p>
+          <w:p>
+            <w:r>
+              <w:rPr>
+                <w:rFonts w:hint="eastAsia"/>
+              </w:rPr>
+              <w:t>P1</w:t>
+            </w:r>
+            <w:r>
+              <w:rPr>
+                <w:rFonts w:hint="eastAsia"/>
+              </w:rPr>
+              <w:t>、</w:t>
+            </w:r>
+            <w:r>
+              <w:rPr>
+                <w:rFonts w:hint="eastAsia"/>
+              </w:rPr>
+              <w:t>PC</w:t>
+            </w:r>
+            <w:r>
+              <w:rPr>
+                <w:rFonts w:hint="eastAsia"/>
+              </w:rPr>
+              <w:t>端接发单相关的页面原型修改</w:t>
+            </w:r>
+          </w:p>
+          <w:p>
+            <w:r>
+              <w:rPr>
+                <w:rFonts w:hint="eastAsia"/>
+              </w:rPr>
+              <w:t>P1</w:t>
+            </w:r>
+            <w:r>
+              <w:rPr>
+                <w:rFonts w:hint="eastAsia"/>
+              </w:rPr>
+              <w:t>、项目立项相关的开发问题以及逻辑的解答</w:t>
+            </w:r>
+          </w:p>
+          <w:p>
+            <w:r>
+              <w:rPr>
+                <w:rFonts w:hint="eastAsia"/>
+              </w:rPr>
+              <w:t>P1</w:t>
+            </w:r>
+            <w:r>
+              <w:rPr>
+                <w:rFonts w:hint="eastAsia"/>
+              </w:rPr>
+              <w:t>、项目立项相关的页面原型图逻辑调整</w:t>
+            </w:r>
+          </w:p>
+          <w:p>
+            <w:r>
+              <w:rPr>
+                <w:rFonts w:hint="eastAsia"/>
+              </w:rPr>
+              <w:t>P2</w:t>
+            </w:r>
+            <w:r>
+              <w:rPr>
+                <w:rFonts w:hint="eastAsia"/>
+              </w:rPr>
+              <w:t>、协助安卓熟悉项目完成开发工作</w:t>
+            </w:r>
+          </w:p>
+          <w:p>
             <w:pPr>
               <w:rPr>
                 <w:rFonts w:hint="eastAsia"/>
@@ -683,25 +1077,25 @@
               <w:rPr>
                 <w:rFonts w:hint="eastAsia"/>
               </w:rPr>
-              <w:t>P1</w:t>
-            </w:r>
-            <w:r>
-              <w:rPr>
-                <w:rFonts w:hint="eastAsia"/>
-              </w:rPr>
-              <w:t>、</w:t>
-            </w:r>
-            <w:r>
-              <w:rPr>
-                <w:rFonts w:hint="eastAsia"/>
-              </w:rPr>
-              <w:t>App</w:t>
-            </w:r>
-            <w:r>
-              <w:rPr>
-                <w:rFonts w:hint="eastAsia"/>
-              </w:rPr>
-              <w:t>原型图整体架构原型图的搭建</w:t>
+              <w:t>P2</w:t>
+            </w:r>
+            <w:r>
+              <w:rPr>
+                <w:rFonts w:hint="eastAsia"/>
+              </w:rPr>
+              <w:t>、确定</w:t>
+            </w:r>
+            <w:r>
+              <w:rPr>
+                <w:rFonts w:hint="eastAsia"/>
+              </w:rPr>
+              <w:t>App</w:t>
+            </w:r>
+            <w:r>
+              <w:rPr>
+                <w:rFonts w:hint="eastAsia"/>
+              </w:rPr>
+              <w:t>的设计原型</w:t>
             </w:r>
           </w:p>
           <w:p>
@@ -714,450 +1108,19 @@
               <w:rPr>
                 <w:rFonts w:hint="eastAsia"/>
               </w:rPr>
-              <w:t>P1</w:t>
-            </w:r>
-            <w:r>
-              <w:rPr>
-                <w:rFonts w:hint="eastAsia"/>
-              </w:rPr>
-              <w:t>、</w:t>
-            </w:r>
-            <w:r>
-              <w:rPr>
-                <w:rFonts w:hint="eastAsia"/>
-              </w:rPr>
-              <w:t>App</w:t>
-            </w:r>
-            <w:r>
-              <w:rPr>
-                <w:rFonts w:hint="eastAsia"/>
-              </w:rPr>
-              <w:t>原型图中发单相关原型图设计（发单类别，地址，时间，技术领域，设备清单等）</w:t>
-            </w:r>
-          </w:p>
-          <w:p>
-            <w:pPr>
-              <w:rPr>
-                <w:rFonts w:hint="eastAsia"/>
-              </w:rPr>
-            </w:pPr>
-            <w:r>
-              <w:rPr>
-                <w:rFonts w:hint="eastAsia"/>
-              </w:rPr>
-              <w:t>P1</w:t>
-            </w:r>
-            <w:r>
-              <w:rPr>
-                <w:rFonts w:hint="eastAsia"/>
-              </w:rPr>
-              <w:t>、</w:t>
-            </w:r>
-            <w:r>
-              <w:rPr>
-                <w:rFonts w:hint="eastAsia"/>
-              </w:rPr>
-              <w:t>App</w:t>
-            </w:r>
-            <w:r>
-              <w:rPr>
-                <w:rFonts w:hint="eastAsia"/>
-              </w:rPr>
-              <w:t>原型图接单相关原型图设计（分类筛选，技术领域筛选，地址筛选，任务单列表，任务单详情，报名操作等）</w:t>
-            </w:r>
-          </w:p>
-          <w:p>
-            <w:pPr>
-              <w:rPr>
-                <w:rFonts w:hint="eastAsia"/>
-              </w:rPr>
-            </w:pPr>
-            <w:r>
-              <w:rPr>
-                <w:rFonts w:hint="eastAsia"/>
-              </w:rPr>
-              <w:t>P1</w:t>
-            </w:r>
-            <w:r>
-              <w:rPr>
-                <w:rFonts w:hint="eastAsia"/>
-              </w:rPr>
-              <w:t>、</w:t>
-            </w:r>
-            <w:r>
-              <w:rPr>
-                <w:rFonts w:hint="eastAsia"/>
-              </w:rPr>
-              <w:t>App</w:t>
-            </w:r>
-            <w:r>
-              <w:rPr>
-                <w:rFonts w:hint="eastAsia"/>
-              </w:rPr>
-              <w:t>原型图中我的发单原型图设计（任务单列表，支付，接单前取消，调价，报名列表，指定工程师，指定时支付，接单后取消并去支付，服务单，验收等）</w:t>
-            </w:r>
-          </w:p>
-          <w:p>
-            <w:pPr>
-              <w:rPr>
-                <w:rFonts w:hint="eastAsia"/>
-              </w:rPr>
-            </w:pPr>
-            <w:r>
-              <w:rPr>
-                <w:rFonts w:hint="eastAsia"/>
-              </w:rPr>
-              <w:t>P1</w:t>
-            </w:r>
-            <w:r>
-              <w:rPr>
-                <w:rFonts w:hint="eastAsia"/>
-              </w:rPr>
-              <w:t>、</w:t>
-            </w:r>
-            <w:r>
-              <w:rPr>
-                <w:rFonts w:hint="eastAsia"/>
-              </w:rPr>
-              <w:t>App</w:t>
-            </w:r>
-            <w:r>
-              <w:rPr>
-                <w:rFonts w:hint="eastAsia"/>
-              </w:rPr>
-              <w:t>原型图中我的接单原型图设计（任务单列表，报名中，取消报名，更改报价，已接单取消并去支付，开始工作，完成工作，填写服务单，修改服务单等）</w:t>
-            </w:r>
-          </w:p>
-          <w:p>
-            <w:pPr>
-              <w:rPr>
-                <w:rFonts w:hint="eastAsia"/>
-              </w:rPr>
-            </w:pPr>
-            <w:r>
-              <w:rPr>
-                <w:rFonts w:hint="eastAsia"/>
-              </w:rPr>
-              <w:t>P1</w:t>
-            </w:r>
-            <w:r>
-              <w:rPr>
-                <w:rFonts w:hint="eastAsia"/>
-              </w:rPr>
-              <w:t>、</w:t>
-            </w:r>
-            <w:r>
-              <w:rPr>
-                <w:rFonts w:hint="eastAsia"/>
-              </w:rPr>
-              <w:t>App</w:t>
-            </w:r>
-            <w:r>
-              <w:rPr>
-                <w:rFonts w:hint="eastAsia"/>
-              </w:rPr>
-              <w:t>原型图中商城相关原型图设计（商城首页，商品搜索，商品详情，加入购物车，购买，支付等）</w:t>
-            </w:r>
-          </w:p>
-          <w:p>
-            <w:pPr>
-              <w:rPr>
-                <w:rFonts w:hint="eastAsia"/>
-              </w:rPr>
-            </w:pPr>
-            <w:r>
-              <w:rPr>
-                <w:rFonts w:hint="eastAsia"/>
-              </w:rPr>
-              <w:t>P1</w:t>
-            </w:r>
-            <w:r>
-              <w:rPr>
-                <w:rFonts w:hint="eastAsia"/>
-              </w:rPr>
-              <w:t>、</w:t>
-            </w:r>
-            <w:r>
-              <w:rPr>
-                <w:rFonts w:hint="eastAsia"/>
-              </w:rPr>
-              <w:t>App</w:t>
-            </w:r>
-            <w:r>
-              <w:rPr>
-                <w:rFonts w:hint="eastAsia"/>
-              </w:rPr>
-              <w:t>原型图中社区相关原型图设计（话题列表，话题详情，评论，举报，发起话题等）</w:t>
-            </w:r>
-          </w:p>
-          <w:p>
-            <w:pPr>
-              <w:rPr>
-                <w:rFonts w:hint="eastAsia"/>
-              </w:rPr>
-            </w:pPr>
-            <w:r>
-              <w:rPr>
-                <w:rFonts w:hint="eastAsia"/>
-              </w:rPr>
-              <w:t>P1</w:t>
-            </w:r>
-            <w:r>
-              <w:rPr>
-                <w:rFonts w:hint="eastAsia"/>
-              </w:rPr>
-              <w:t>、</w:t>
-            </w:r>
-            <w:r>
-              <w:rPr>
-                <w:rFonts w:hint="eastAsia"/>
-              </w:rPr>
-              <w:t>App</w:t>
-            </w:r>
-            <w:r>
-              <w:rPr>
-                <w:rFonts w:hint="eastAsia"/>
-              </w:rPr>
-              <w:t>原型图中消息相关原型图设计（消息分类，消息列表，消息跳转相应详情的逻辑等）</w:t>
-            </w:r>
-          </w:p>
-          <w:p>
-            <w:pPr>
-              <w:rPr>
-                <w:rFonts w:hint="eastAsia"/>
-              </w:rPr>
-            </w:pPr>
-            <w:r>
-              <w:rPr>
-                <w:rFonts w:hint="eastAsia"/>
-              </w:rPr>
-              <w:t>P1</w:t>
-            </w:r>
-            <w:r>
-              <w:rPr>
-                <w:rFonts w:hint="eastAsia"/>
-              </w:rPr>
-              <w:t>、</w:t>
-            </w:r>
-            <w:r>
-              <w:rPr>
-                <w:rFonts w:hint="eastAsia"/>
-              </w:rPr>
-              <w:t>App</w:t>
-            </w:r>
-            <w:r>
-              <w:rPr>
-                <w:rFonts w:hint="eastAsia"/>
-              </w:rPr>
-              <w:t>原型图中办公相关原型图设计（暂时无功能）</w:t>
-            </w:r>
-          </w:p>
-          <w:p>
-            <w:pPr>
-              <w:rPr>
-                <w:rFonts w:hint="eastAsia"/>
-              </w:rPr>
-            </w:pPr>
-            <w:r>
-              <w:rPr>
-                <w:rFonts w:hint="eastAsia"/>
-              </w:rPr>
-              <w:t>P1</w:t>
-            </w:r>
-            <w:r>
-              <w:rPr>
-                <w:rFonts w:hint="eastAsia"/>
-              </w:rPr>
-              <w:t>、</w:t>
-            </w:r>
-            <w:r>
-              <w:rPr>
-                <w:rFonts w:hint="eastAsia"/>
-              </w:rPr>
-              <w:t>App</w:t>
-            </w:r>
-            <w:r>
-              <w:rPr>
-                <w:rFonts w:hint="eastAsia"/>
-              </w:rPr>
-              <w:t>原型图中商城订单相关原型图设计（订单列表，订单详情，取消订单，查看物流，收货，发起售后）</w:t>
-            </w:r>
-          </w:p>
-          <w:p>
-            <w:pPr>
-              <w:rPr>
-                <w:rFonts w:hint="eastAsia"/>
-              </w:rPr>
-            </w:pPr>
-            <w:r>
-              <w:rPr>
-                <w:rFonts w:hint="eastAsia"/>
-              </w:rPr>
-              <w:lastRenderedPageBreak/>
-              <w:t>P1</w:t>
-            </w:r>
-            <w:r>
-              <w:rPr>
-                <w:rFonts w:hint="eastAsia"/>
-              </w:rPr>
-              <w:t>、</w:t>
-            </w:r>
-            <w:r>
-              <w:rPr>
-                <w:rFonts w:hint="eastAsia"/>
-              </w:rPr>
-              <w:t>App</w:t>
-            </w:r>
-            <w:r>
-              <w:rPr>
-                <w:rFonts w:hint="eastAsia"/>
-              </w:rPr>
-              <w:t>原型图中售后相关原型图设计（售后列表，售后详情，取消售后，返货）</w:t>
-            </w:r>
-          </w:p>
-          <w:p>
-            <w:pPr>
-              <w:rPr>
-                <w:rFonts w:hint="eastAsia"/>
-              </w:rPr>
-            </w:pPr>
-            <w:r>
-              <w:rPr>
-                <w:rFonts w:hint="eastAsia"/>
-              </w:rPr>
-              <w:t>P1</w:t>
-            </w:r>
-            <w:r>
-              <w:rPr>
-                <w:rFonts w:hint="eastAsia"/>
-              </w:rPr>
-              <w:t>、</w:t>
-            </w:r>
-            <w:r>
-              <w:rPr>
-                <w:rFonts w:hint="eastAsia"/>
-              </w:rPr>
-              <w:t>App</w:t>
-            </w:r>
-            <w:r>
-              <w:rPr>
-                <w:rFonts w:hint="eastAsia"/>
-              </w:rPr>
-              <w:t>原型图中个人中心相关原型图设计（个人信息，个人信息更改，工程师简历，关联账户，购物车，钱包，设置，修改密码，收获地址，信息展示）</w:t>
-            </w:r>
-          </w:p>
-          <w:p>
-            <w:pPr>
-              <w:rPr>
-                <w:rFonts w:hint="eastAsia"/>
-              </w:rPr>
-            </w:pPr>
-            <w:r>
-              <w:rPr>
-                <w:rFonts w:hint="eastAsia"/>
-              </w:rPr>
-              <w:t>P1</w:t>
-            </w:r>
-            <w:r>
-              <w:rPr>
-                <w:rFonts w:hint="eastAsia"/>
-              </w:rPr>
-              <w:t>、</w:t>
-            </w:r>
-            <w:r>
-              <w:rPr>
-                <w:rFonts w:hint="eastAsia"/>
-              </w:rPr>
-              <w:t>PC</w:t>
-            </w:r>
-            <w:r>
-              <w:rPr>
-                <w:rFonts w:hint="eastAsia"/>
-              </w:rPr>
-              <w:t>端接发单相关的问题接单</w:t>
-            </w:r>
-          </w:p>
-          <w:p>
-            <w:pPr>
-              <w:rPr>
-                <w:rFonts w:hint="eastAsia"/>
-              </w:rPr>
-            </w:pPr>
-            <w:r>
-              <w:rPr>
-                <w:rFonts w:hint="eastAsia"/>
-              </w:rPr>
-              <w:t>P1</w:t>
-            </w:r>
-            <w:r>
-              <w:rPr>
-                <w:rFonts w:hint="eastAsia"/>
-              </w:rPr>
-              <w:t>、</w:t>
-            </w:r>
-            <w:r>
-              <w:rPr>
-                <w:rFonts w:hint="eastAsia"/>
-              </w:rPr>
-              <w:t>PC</w:t>
-            </w:r>
-            <w:r>
-              <w:rPr>
-                <w:rFonts w:hint="eastAsia"/>
-              </w:rPr>
-              <w:t>端接发单相关的页面原型修改</w:t>
-            </w:r>
-          </w:p>
-          <w:p>
-            <w:pPr>
-              <w:rPr>
-                <w:rFonts w:hint="eastAsia"/>
-              </w:rPr>
-            </w:pPr>
-            <w:r>
-              <w:rPr>
-                <w:rFonts w:hint="eastAsia"/>
-              </w:rPr>
-              <w:t>P1</w:t>
-            </w:r>
-            <w:r>
-              <w:rPr>
-                <w:rFonts w:hint="eastAsia"/>
-              </w:rPr>
-              <w:t>、项目立项相关的开发问题以及逻辑的解答</w:t>
-            </w:r>
-          </w:p>
-          <w:p>
-            <w:pPr>
-              <w:rPr>
-                <w:rFonts w:hint="eastAsia"/>
-              </w:rPr>
-            </w:pPr>
-            <w:r>
-              <w:rPr>
-                <w:rFonts w:hint="eastAsia"/>
-              </w:rPr>
-              <w:t>P1</w:t>
-            </w:r>
-            <w:r>
-              <w:rPr>
-                <w:rFonts w:hint="eastAsia"/>
-              </w:rPr>
-              <w:t>、项目立项相关的页面原型图逻辑调整</w:t>
-            </w:r>
-          </w:p>
-          <w:p>
-            <w:r>
-              <w:rPr>
-                <w:rFonts w:hint="eastAsia"/>
-              </w:rPr>
               <w:t>P2</w:t>
             </w:r>
             <w:r>
               <w:rPr>
                 <w:rFonts w:hint="eastAsia"/>
               </w:rPr>
-              <w:t>、协助安卓熟悉项目完成开发工作</w:t>
+              <w:t>、制定开发计划并开始开发</w:t>
+            </w:r>
+            <w:r>
+              <w:rPr>
+                <w:rFonts w:hint="eastAsia"/>
+              </w:rPr>
+              <w:t>App</w:t>
             </w:r>
           </w:p>
         </w:tc>
